--- a/New Website/website monthly updates.docx
+++ b/New Website/website monthly updates.docx
@@ -135,12 +135,21 @@
     </w:p>
     <w:p/>
     <w:p>
-      <w:pPr>
-        <w:rPr>
-          <w:rFonts w:hint="eastAsia"/>
-        </w:rPr>
-      </w:pPr>
-    </w:p>
+      <w:r>
+        <w:t>Promotor CMV only</w:t>
+      </w:r>
+    </w:p>
+    <w:p>
+      <w:r>
+        <w:t xml:space="preserve">Refer to </w:t>
+      </w:r>
+      <w:proofErr w:type="spellStart"/>
+      <w:r>
+        <w:t>abcam</w:t>
+      </w:r>
+      <w:proofErr w:type="spellEnd"/>
+    </w:p>
+    <w:p/>
     <w:sectPr>
       <w:pgSz w:w="12240" w:h="15840"/>
       <w:pgMar w:top="1440" w:right="1440" w:bottom="1440" w:left="1440" w:header="720" w:footer="720" w:gutter="0"/>
